--- a/法令ファイル/東日本大震災に対処するための特別の財政援助及び助成に関する法律の経済産業省関係規定の施行に関する政令/東日本大震災に対処するための特別の財政援助及び助成に関する法律の経済産業省関係規定の施行に関する政令（平成二十三年政令第百三十三号）.docx
+++ b/法令ファイル/東日本大震災に対処するための特別の財政援助及び助成に関する法律の経済産業省関係規定の施行に関する政令/東日本大震災に対処するための特別の財政援助及び助成に関する法律の経済産業省関係規定の施行に関する政令（平成二十三年政令第百三十三号）.docx
@@ -27,36 +27,32 @@
     </w:p>
     <w:p>
       <w:pPr>
-        <w:pStyle w:val="Heading6"/>
+        <w:pStyle w:val="ListBullet"/>
         <w:ind w:left="880"/>
       </w:pPr>
       <w:r>
         <w:t>一</w:t>
+        <w:br/>
+        <w:t>法第百二十八条第一項第一号に掲げる者及び同項第三号に掲げる者（その直接又は間接の構成員のうちに同項第一号に掲げる者を含むものに限る。）に係るもの</w:t>
+        <w:br/>
+        <w:br/>
+        <w:br/>
+        <w:t>令和三年三月三十一日</w:t>
       </w:r>
     </w:p>
     <w:p>
       <w:pPr>
-        <w:ind w:left="880"/>
-      </w:pPr>
-      <w:r>
-        <w:t>法第百二十八条第一項第一号に掲げる者及び同項第三号に掲げる者（その直接又は間接の構成員のうちに同項第一号に掲げる者を含むものに限る。）に係るもの</w:t>
-      </w:r>
-    </w:p>
-    <w:p>
-      <w:pPr>
-        <w:pStyle w:val="Heading6"/>
+        <w:pStyle w:val="ListBullet"/>
         <w:ind w:left="880"/>
       </w:pPr>
       <w:r>
         <w:t>二</w:t>
-      </w:r>
-    </w:p>
-    <w:p>
-      <w:pPr>
-        <w:ind w:left="880"/>
-      </w:pPr>
-      <w:r>
+        <w:br/>
         <w:t>法第百二十八条第一項第二号に掲げる者及び同項第三号に掲げる者（前号に規定するものを除く。）に係るもの</w:t>
+        <w:br/>
+        <w:br/>
+        <w:br/>
+        <w:t>平成二十五年三月三十一日</w:t>
       </w:r>
     </w:p>
     <w:p>
@@ -74,52 +70,34 @@
     </w:p>
     <w:p>
       <w:pPr>
-        <w:pStyle w:val="Heading6"/>
+        <w:pStyle w:val="ListBullet"/>
         <w:ind w:left="880"/>
       </w:pPr>
       <w:r>
         <w:t>一</w:t>
-      </w:r>
-    </w:p>
-    <w:p>
-      <w:pPr>
-        <w:ind w:left="880"/>
-      </w:pPr>
-      <w:r>
+        <w:br/>
         <w:t>特定被災区域内に有する事業所又は主要な事業用資産について、平成二十三年三月十一日に発生した東北地方太平洋沖地震により、全壊、流失、半壊、床上浸水その他これらに準ずる損害を受けたこと。</w:t>
       </w:r>
     </w:p>
     <w:p>
       <w:pPr>
-        <w:pStyle w:val="Heading6"/>
+        <w:pStyle w:val="ListBullet"/>
         <w:ind w:left="880"/>
       </w:pPr>
       <w:r>
         <w:t>二</w:t>
-      </w:r>
-    </w:p>
-    <w:p>
-      <w:pPr>
-        <w:ind w:left="880"/>
-      </w:pPr>
-      <w:r>
+        <w:br/>
         <w:t>平成二十三年三月十一日に発生した東北地方太平洋沖地震に伴う原子力発電所の事故による災害に際して、原子力災害対策特別措置法（平成十一年法律第百五十六号）第十五条第二項又は第二十条第五項の規定により同法第十五条第二項第一号の緊急事態応急対策を実施すべき区域が公示された場合において、当該公示の際現に当該区域内に事業所を有していたこと。</w:t>
       </w:r>
     </w:p>
     <w:p>
       <w:pPr>
-        <w:pStyle w:val="Heading6"/>
+        <w:pStyle w:val="ListBullet"/>
         <w:ind w:left="880"/>
       </w:pPr>
       <w:r>
         <w:t>三</w:t>
-      </w:r>
-    </w:p>
-    <w:p>
-      <w:pPr>
-        <w:ind w:left="880"/>
-      </w:pPr>
-      <w:r>
+        <w:br/>
         <w:t>東日本大震災（平成二十三年三月十一日に発生した東北地方太平洋沖地震及びこれに伴う原子力発電所の事故による災害をいう。）によりその者の事業活動に著しい支障が生じたため、その事業に係る収入が著しく減少したこと。</w:t>
       </w:r>
     </w:p>
@@ -232,7 +210,7 @@
         <w:pStyle w:val="Heading1"/>
       </w:pPr>
       <w:r>
-        <w:t>附　則（平成二四年三月三〇日政令第八九号）</w:t>
+        <w:t>附則（平成二四年三月三〇日政令第八九号）</w:t>
       </w:r>
     </w:p>
     <w:p>
@@ -250,7 +228,7 @@
         <w:pStyle w:val="Heading1"/>
       </w:pPr>
       <w:r>
-        <w:t>附　則（平成二五年三月一五日政令第六三号）</w:t>
+        <w:t>附則（平成二五年三月一五日政令第六三号）</w:t>
       </w:r>
     </w:p>
     <w:p>
@@ -268,7 +246,7 @@
         <w:pStyle w:val="Heading1"/>
       </w:pPr>
       <w:r>
-        <w:t>附　則（平成二五年九月一九日政令第二七六号）</w:t>
+        <w:t>附則（平成二五年九月一九日政令第二七六号）</w:t>
       </w:r>
     </w:p>
     <w:p>
@@ -286,7 +264,7 @@
         <w:pStyle w:val="Heading1"/>
       </w:pPr>
       <w:r>
-        <w:t>附　則（平成二六年三月二八日政令第九一号）</w:t>
+        <w:t>附則（平成二六年三月二八日政令第九一号）</w:t>
       </w:r>
     </w:p>
     <w:p>
@@ -304,7 +282,7 @@
         <w:pStyle w:val="Heading1"/>
       </w:pPr>
       <w:r>
-        <w:t>附　則（平成二七年三月二七日政令第一〇九号）</w:t>
+        <w:t>附則（平成二七年三月二七日政令第一〇九号）</w:t>
       </w:r>
     </w:p>
     <w:p>
@@ -322,7 +300,7 @@
         <w:pStyle w:val="Heading1"/>
       </w:pPr>
       <w:r>
-        <w:t>附　則（平成二七年三月二七日政令第一一〇号）</w:t>
+        <w:t>附則（平成二七年三月二七日政令第一一〇号）</w:t>
       </w:r>
     </w:p>
     <w:p>
@@ -340,7 +318,7 @@
         <w:pStyle w:val="Heading1"/>
       </w:pPr>
       <w:r>
-        <w:t>附　則（平成二七年八月一二日政令第二九三号）</w:t>
+        <w:t>附則（平成二七年八月一二日政令第二九三号）</w:t>
       </w:r>
     </w:p>
     <w:p>
@@ -358,7 +336,7 @@
         <w:pStyle w:val="Heading1"/>
       </w:pPr>
       <w:r>
-        <w:t>附　則（平成二八年三月三〇日政令第九五号）</w:t>
+        <w:t>附則（平成二八年三月三〇日政令第九五号）</w:t>
       </w:r>
     </w:p>
     <w:p>
@@ -376,7 +354,7 @@
         <w:pStyle w:val="Heading1"/>
       </w:pPr>
       <w:r>
-        <w:t>附　則（平成二九年三月三一日政令第八七号）</w:t>
+        <w:t>附則（平成二九年三月三一日政令第八七号）</w:t>
       </w:r>
     </w:p>
     <w:p>
@@ -394,7 +372,7 @@
         <w:pStyle w:val="Heading1"/>
       </w:pPr>
       <w:r>
-        <w:t>附　則（平成二九年一〇月二五日政令第二六二号）</w:t>
+        <w:t>附則（平成二九年一〇月二五日政令第二六二号）</w:t>
       </w:r>
     </w:p>
     <w:p>
@@ -412,7 +390,7 @@
         <w:pStyle w:val="Heading1"/>
       </w:pPr>
       <w:r>
-        <w:t>附　則（平成三〇年三月三一日政令第一二九号）</w:t>
+        <w:t>附則（平成三〇年三月三一日政令第一二九号）</w:t>
       </w:r>
     </w:p>
     <w:p>
@@ -430,7 +408,7 @@
         <w:pStyle w:val="Heading1"/>
       </w:pPr>
       <w:r>
-        <w:t>附　則（平成三一年三月二五日政令第五九号）</w:t>
+        <w:t>附則（平成三一年三月二五日政令第五九号）</w:t>
       </w:r>
     </w:p>
     <w:p>
@@ -448,7 +426,7 @@
         <w:pStyle w:val="Heading1"/>
       </w:pPr>
       <w:r>
-        <w:t>附　則（令和二年三月二五日政令第五八号）</w:t>
+        <w:t>附則（令和二年三月二五日政令第五八号）</w:t>
       </w:r>
     </w:p>
     <w:p>
@@ -476,7 +454,7 @@
     </w:pPr>
     <w:r>
       <w:tab/>
-      <w:t>WeGov v0.1 - FTS141</w:t>
+      <w:t>WeGov v0.2 - FTS141</w:t>
     </w:r>
   </w:p>
 </w:ftr>
